--- a/docs/bug_report.docx
+++ b/docs/bug_report.docx
@@ -22,12 +22,6 @@
         <w:gridCol w:w="4133"/>
       </w:tblGrid>
       <w:tr>
-        <w:tblPrEx>
-          <w:tblCellMar>
-            <w:top w:w="0" w:type="dxa"/>
-            <w:bottom w:w="0" w:type="dxa"/>
-          </w:tblCellMar>
-        </w:tblPrEx>
         <w:tc>
           <w:tcPr>
             <w:tcW w:w="448" w:type="dxa"/>
@@ -119,17 +113,17 @@
               <w:rPr>
                 <w:sz w:val="20"/>
                 <w:szCs w:val="20"/>
-                <w:lang w:val="en-US"/>
-              </w:rPr>
-            </w:pPr>
-            <w:r>
-              <w:rPr>
-                <w:sz w:val="20"/>
-                <w:szCs w:val="20"/>
-                <w:lang w:val="en-US"/>
+              </w:rPr>
+            </w:pPr>
+            <w:proofErr w:type="spellStart"/>
+            <w:r>
+              <w:rPr>
+                <w:sz w:val="20"/>
+                <w:szCs w:val="20"/>
               </w:rPr>
               <w:t>Severity</w:t>
             </w:r>
+            <w:proofErr w:type="spellEnd"/>
           </w:p>
         </w:tc>
         <w:tc>
@@ -155,17 +149,17 @@
               <w:rPr>
                 <w:sz w:val="20"/>
                 <w:szCs w:val="20"/>
-                <w:lang w:val="en-US"/>
-              </w:rPr>
-            </w:pPr>
-            <w:r>
-              <w:rPr>
-                <w:sz w:val="20"/>
-                <w:szCs w:val="20"/>
-                <w:lang w:val="en-US"/>
+              </w:rPr>
+            </w:pPr>
+            <w:proofErr w:type="spellStart"/>
+            <w:r>
+              <w:rPr>
+                <w:sz w:val="20"/>
+                <w:szCs w:val="20"/>
               </w:rPr>
               <w:t>Symptom</w:t>
             </w:r>
+            <w:proofErr w:type="spellEnd"/>
           </w:p>
         </w:tc>
         <w:tc>
@@ -191,17 +185,17 @@
               <w:rPr>
                 <w:sz w:val="20"/>
                 <w:szCs w:val="20"/>
-                <w:lang w:val="en-US"/>
-              </w:rPr>
-            </w:pPr>
-            <w:r>
-              <w:rPr>
-                <w:sz w:val="20"/>
-                <w:szCs w:val="20"/>
-                <w:lang w:val="en-US"/>
+              </w:rPr>
+            </w:pPr>
+            <w:proofErr w:type="spellStart"/>
+            <w:r>
+              <w:rPr>
+                <w:sz w:val="20"/>
+                <w:szCs w:val="20"/>
               </w:rPr>
               <w:t>Priority</w:t>
             </w:r>
+            <w:proofErr w:type="spellEnd"/>
           </w:p>
         </w:tc>
         <w:tc>
@@ -227,27 +221,21 @@
               <w:rPr>
                 <w:sz w:val="20"/>
                 <w:szCs w:val="20"/>
-                <w:lang w:val="en-US"/>
-              </w:rPr>
-            </w:pPr>
-            <w:r>
-              <w:rPr>
-                <w:sz w:val="20"/>
-                <w:szCs w:val="20"/>
-                <w:lang w:val="en-US"/>
+              </w:rPr>
+            </w:pPr>
+            <w:proofErr w:type="spellStart"/>
+            <w:r>
+              <w:rPr>
+                <w:sz w:val="20"/>
+                <w:szCs w:val="20"/>
               </w:rPr>
               <w:t>Comments</w:t>
             </w:r>
+            <w:proofErr w:type="spellEnd"/>
           </w:p>
         </w:tc>
       </w:tr>
       <w:tr>
-        <w:tblPrEx>
-          <w:tblCellMar>
-            <w:top w:w="0" w:type="dxa"/>
-            <w:bottom w:w="0" w:type="dxa"/>
-          </w:tblCellMar>
-        </w:tblPrEx>
         <w:tc>
           <w:tcPr>
             <w:tcW w:w="448" w:type="dxa"/>
@@ -276,14 +264,12 @@
               <w:rPr>
                 <w:sz w:val="20"/>
                 <w:szCs w:val="20"/>
-                <w:lang w:val="en-US"/>
-              </w:rPr>
-            </w:pPr>
-            <w:r>
-              <w:rPr>
-                <w:sz w:val="20"/>
-                <w:szCs w:val="20"/>
-                <w:lang w:val="en-US"/>
+              </w:rPr>
+            </w:pPr>
+            <w:r>
+              <w:rPr>
+                <w:sz w:val="20"/>
+                <w:szCs w:val="20"/>
               </w:rPr>
               <w:t>1</w:t>
             </w:r>
@@ -321,14 +307,15 @@
               </w:rPr>
               <w:t>Надпись «</w:t>
             </w:r>
-            <w:r>
-              <w:rPr>
-                <w:sz w:val="20"/>
-                <w:szCs w:val="20"/>
-                <w:lang w:val="en-US"/>
+            <w:proofErr w:type="spellStart"/>
+            <w:r>
+              <w:rPr>
+                <w:sz w:val="20"/>
+                <w:szCs w:val="20"/>
               </w:rPr>
               <w:t>Simple</w:t>
             </w:r>
+            <w:proofErr w:type="spellEnd"/>
             <w:r>
               <w:rPr>
                 <w:sz w:val="20"/>
@@ -336,21 +323,94 @@
               </w:rPr>
               <w:t xml:space="preserve"> </w:t>
             </w:r>
-            <w:r>
-              <w:rPr>
-                <w:sz w:val="20"/>
-                <w:szCs w:val="20"/>
-                <w:lang w:val="en-US"/>
+            <w:proofErr w:type="spellStart"/>
+            <w:r>
+              <w:rPr>
+                <w:sz w:val="20"/>
+                <w:szCs w:val="20"/>
               </w:rPr>
               <w:t>map</w:t>
             </w:r>
-            <w:r>
-              <w:rPr>
-                <w:sz w:val="20"/>
-                <w:szCs w:val="20"/>
-              </w:rPr>
-              <w:t>»</w:t>
-            </w:r>
+            <w:proofErr w:type="spellEnd"/>
+            <w:r>
+              <w:rPr>
+                <w:sz w:val="20"/>
+                <w:szCs w:val="20"/>
+              </w:rPr>
+              <w:t>» перекрывает значок редактирования карты.</w:t>
+            </w:r>
+          </w:p>
+        </w:tc>
+        <w:tc>
+          <w:tcPr>
+            <w:tcW w:w="1081" w:type="dxa"/>
+            <w:tcBorders>
+              <w:top w:val="single" w:sz="4" w:space="0" w:color="00000A"/>
+              <w:left w:val="single" w:sz="4" w:space="0" w:color="00000A"/>
+              <w:bottom w:val="single" w:sz="4" w:space="0" w:color="00000A"/>
+              <w:right w:val="single" w:sz="4" w:space="0" w:color="00000A"/>
+            </w:tcBorders>
+            <w:shd w:val="clear" w:color="auto" w:fill="FFFFFF"/>
+            <w:tcMar>
+              <w:top w:w="0" w:type="dxa"/>
+              <w:left w:w="108" w:type="dxa"/>
+              <w:bottom w:w="0" w:type="dxa"/>
+              <w:right w:w="108" w:type="dxa"/>
+            </w:tcMar>
+          </w:tcPr>
+          <w:p>
+            <w:pPr>
+              <w:pStyle w:val="Standard"/>
+              <w:rPr>
+                <w:sz w:val="20"/>
+                <w:szCs w:val="20"/>
+              </w:rPr>
+            </w:pPr>
+            <w:proofErr w:type="spellStart"/>
+            <w:r>
+              <w:rPr>
+                <w:sz w:val="20"/>
+                <w:szCs w:val="20"/>
+              </w:rPr>
+              <w:t>Minor</w:t>
+            </w:r>
+            <w:proofErr w:type="spellEnd"/>
+          </w:p>
+        </w:tc>
+        <w:tc>
+          <w:tcPr>
+            <w:tcW w:w="1280" w:type="dxa"/>
+            <w:tcBorders>
+              <w:top w:val="single" w:sz="4" w:space="0" w:color="00000A"/>
+              <w:left w:val="single" w:sz="4" w:space="0" w:color="00000A"/>
+              <w:bottom w:val="single" w:sz="4" w:space="0" w:color="00000A"/>
+              <w:right w:val="single" w:sz="4" w:space="0" w:color="00000A"/>
+            </w:tcBorders>
+            <w:shd w:val="clear" w:color="auto" w:fill="FFFFFF"/>
+            <w:tcMar>
+              <w:top w:w="0" w:type="dxa"/>
+              <w:left w:w="108" w:type="dxa"/>
+              <w:bottom w:w="0" w:type="dxa"/>
+              <w:right w:w="108" w:type="dxa"/>
+            </w:tcMar>
+          </w:tcPr>
+          <w:p>
+            <w:pPr>
+              <w:pStyle w:val="Standard"/>
+              <w:rPr>
+                <w:sz w:val="20"/>
+                <w:szCs w:val="20"/>
+              </w:rPr>
+            </w:pPr>
+            <w:proofErr w:type="spellStart"/>
+            <w:r>
+              <w:rPr>
+                <w:sz w:val="20"/>
+                <w:szCs w:val="20"/>
+              </w:rPr>
+              <w:t>Cosmetic</w:t>
+            </w:r>
+            <w:proofErr w:type="spellEnd"/>
             <w:r>
               <w:rPr>
                 <w:sz w:val="20"/>
@@ -358,85 +418,15 @@
               </w:rPr>
               <w:t xml:space="preserve"> </w:t>
             </w:r>
-            <w:r>
-              <w:rPr>
-                <w:sz w:val="20"/>
-                <w:szCs w:val="20"/>
-              </w:rPr>
-              <w:t>перекрывает значок редактирования карты.</w:t>
-            </w:r>
-          </w:p>
-        </w:tc>
-        <w:tc>
-          <w:tcPr>
-            <w:tcW w:w="1081" w:type="dxa"/>
-            <w:tcBorders>
-              <w:top w:val="single" w:sz="4" w:space="0" w:color="00000A"/>
-              <w:left w:val="single" w:sz="4" w:space="0" w:color="00000A"/>
-              <w:bottom w:val="single" w:sz="4" w:space="0" w:color="00000A"/>
-              <w:right w:val="single" w:sz="4" w:space="0" w:color="00000A"/>
-            </w:tcBorders>
-            <w:shd w:val="clear" w:color="auto" w:fill="FFFFFF"/>
-            <w:tcMar>
-              <w:top w:w="0" w:type="dxa"/>
-              <w:left w:w="108" w:type="dxa"/>
-              <w:bottom w:w="0" w:type="dxa"/>
-              <w:right w:w="108" w:type="dxa"/>
-            </w:tcMar>
-          </w:tcPr>
-          <w:p>
-            <w:pPr>
-              <w:pStyle w:val="Standard"/>
-              <w:rPr>
-                <w:sz w:val="20"/>
-                <w:szCs w:val="20"/>
-                <w:lang w:val="en-US"/>
-              </w:rPr>
-            </w:pPr>
-            <w:r>
-              <w:rPr>
-                <w:sz w:val="20"/>
-                <w:szCs w:val="20"/>
-                <w:lang w:val="en-US"/>
-              </w:rPr>
-              <w:t>Minor</w:t>
-            </w:r>
-          </w:p>
-        </w:tc>
-        <w:tc>
-          <w:tcPr>
-            <w:tcW w:w="1280" w:type="dxa"/>
-            <w:tcBorders>
-              <w:top w:val="single" w:sz="4" w:space="0" w:color="00000A"/>
-              <w:left w:val="single" w:sz="4" w:space="0" w:color="00000A"/>
-              <w:bottom w:val="single" w:sz="4" w:space="0" w:color="00000A"/>
-              <w:right w:val="single" w:sz="4" w:space="0" w:color="00000A"/>
-            </w:tcBorders>
-            <w:shd w:val="clear" w:color="auto" w:fill="FFFFFF"/>
-            <w:tcMar>
-              <w:top w:w="0" w:type="dxa"/>
-              <w:left w:w="108" w:type="dxa"/>
-              <w:bottom w:w="0" w:type="dxa"/>
-              <w:right w:w="108" w:type="dxa"/>
-            </w:tcMar>
-          </w:tcPr>
-          <w:p>
-            <w:pPr>
-              <w:pStyle w:val="Standard"/>
-              <w:rPr>
-                <w:sz w:val="20"/>
-                <w:szCs w:val="20"/>
-                <w:lang w:val="en-US"/>
-              </w:rPr>
-            </w:pPr>
-            <w:r>
-              <w:rPr>
-                <w:sz w:val="20"/>
-                <w:szCs w:val="20"/>
-                <w:lang w:val="en-US"/>
-              </w:rPr>
-              <w:t>Cosmetic flaw</w:t>
-            </w:r>
+            <w:proofErr w:type="spellStart"/>
+            <w:r>
+              <w:rPr>
+                <w:sz w:val="20"/>
+                <w:szCs w:val="20"/>
+              </w:rPr>
+              <w:t>flaw</w:t>
+            </w:r>
+            <w:proofErr w:type="spellEnd"/>
           </w:p>
         </w:tc>
         <w:tc>
@@ -462,17 +452,17 @@
               <w:rPr>
                 <w:sz w:val="20"/>
                 <w:szCs w:val="20"/>
-                <w:lang w:val="en-US"/>
-              </w:rPr>
-            </w:pPr>
-            <w:r>
-              <w:rPr>
-                <w:sz w:val="20"/>
-                <w:szCs w:val="20"/>
-                <w:lang w:val="en-US"/>
+              </w:rPr>
+            </w:pPr>
+            <w:proofErr w:type="spellStart"/>
+            <w:r>
+              <w:rPr>
+                <w:sz w:val="20"/>
+                <w:szCs w:val="20"/>
               </w:rPr>
               <w:t>Low</w:t>
             </w:r>
+            <w:proofErr w:type="spellEnd"/>
           </w:p>
         </w:tc>
         <w:tc>
@@ -504,10 +494,10 @@
             <w:r>
               <w:rPr>
                 <w:noProof/>
-                <w:lang w:val="ru-UA" w:eastAsia="ru-UA"/>
+                <w:lang w:eastAsia="ru-UA"/>
               </w:rPr>
               <w:drawing>
-                <wp:inline distT="0" distB="0" distL="0" distR="0" wp14:anchorId="0080B396" wp14:editId="647637F7">
+                <wp:inline distT="0" distB="0" distL="0" distR="0" wp14:anchorId="22E8670C" wp14:editId="48C603C9">
                   <wp:extent cx="1276350" cy="2127250"/>
                   <wp:effectExtent l="0" t="0" r="0" b="6350"/>
                   <wp:docPr id="7" name="Рисунок 7" descr="C:\Users\Irina\AppData\Local\Microsoft\Windows\INetCache\Content.Word\Screenshot_2016-10-31-18-53-26.png"/>
@@ -559,12 +549,6 @@
         </w:tc>
       </w:tr>
       <w:tr>
-        <w:tblPrEx>
-          <w:tblCellMar>
-            <w:top w:w="0" w:type="dxa"/>
-            <w:bottom w:w="0" w:type="dxa"/>
-          </w:tblCellMar>
-        </w:tblPrEx>
         <w:tc>
           <w:tcPr>
             <w:tcW w:w="448" w:type="dxa"/>
@@ -593,14 +577,12 @@
               <w:rPr>
                 <w:sz w:val="20"/>
                 <w:szCs w:val="20"/>
-                <w:lang w:val="en-US"/>
-              </w:rPr>
-            </w:pPr>
-            <w:r>
-              <w:rPr>
-                <w:sz w:val="20"/>
-                <w:szCs w:val="20"/>
-                <w:lang w:val="en-US"/>
+              </w:rPr>
+            </w:pPr>
+            <w:r>
+              <w:rPr>
+                <w:sz w:val="20"/>
+                <w:szCs w:val="20"/>
               </w:rPr>
               <w:t>22</w:t>
             </w:r>
@@ -663,17 +645,17 @@
               <w:rPr>
                 <w:sz w:val="20"/>
                 <w:szCs w:val="20"/>
-                <w:lang w:val="en-US"/>
-              </w:rPr>
-            </w:pPr>
-            <w:r>
-              <w:rPr>
-                <w:sz w:val="20"/>
-                <w:szCs w:val="20"/>
-                <w:lang w:val="en-US"/>
+              </w:rPr>
+            </w:pPr>
+            <w:proofErr w:type="spellStart"/>
+            <w:r>
+              <w:rPr>
+                <w:sz w:val="20"/>
+                <w:szCs w:val="20"/>
               </w:rPr>
               <w:t>Minor</w:t>
             </w:r>
+            <w:proofErr w:type="spellEnd"/>
           </w:p>
         </w:tc>
         <w:tc>
@@ -699,17 +681,33 @@
               <w:rPr>
                 <w:sz w:val="20"/>
                 <w:szCs w:val="20"/>
-                <w:lang w:val="en-US"/>
-              </w:rPr>
-            </w:pPr>
-            <w:r>
-              <w:rPr>
-                <w:sz w:val="20"/>
-                <w:szCs w:val="20"/>
-                <w:lang w:val="en-US"/>
-              </w:rPr>
-              <w:t>Cosmetic flaw</w:t>
-            </w:r>
+              </w:rPr>
+            </w:pPr>
+            <w:proofErr w:type="spellStart"/>
+            <w:r>
+              <w:rPr>
+                <w:sz w:val="20"/>
+                <w:szCs w:val="20"/>
+              </w:rPr>
+              <w:t>Cosmetic</w:t>
+            </w:r>
+            <w:proofErr w:type="spellEnd"/>
+            <w:r>
+              <w:rPr>
+                <w:sz w:val="20"/>
+                <w:szCs w:val="20"/>
+              </w:rPr>
+              <w:t xml:space="preserve"> </w:t>
+            </w:r>
+            <w:proofErr w:type="spellStart"/>
+            <w:r>
+              <w:rPr>
+                <w:sz w:val="20"/>
+                <w:szCs w:val="20"/>
+              </w:rPr>
+              <w:t>flaw</w:t>
+            </w:r>
+            <w:proofErr w:type="spellEnd"/>
           </w:p>
         </w:tc>
         <w:tc>
@@ -735,17 +733,17 @@
               <w:rPr>
                 <w:sz w:val="20"/>
                 <w:szCs w:val="20"/>
-                <w:lang w:val="en-US"/>
-              </w:rPr>
-            </w:pPr>
-            <w:r>
-              <w:rPr>
-                <w:sz w:val="20"/>
-                <w:szCs w:val="20"/>
-                <w:lang w:val="en-US"/>
+              </w:rPr>
+            </w:pPr>
+            <w:proofErr w:type="spellStart"/>
+            <w:r>
+              <w:rPr>
+                <w:sz w:val="20"/>
+                <w:szCs w:val="20"/>
               </w:rPr>
               <w:t>Low</w:t>
             </w:r>
+            <w:proofErr w:type="spellEnd"/>
           </w:p>
         </w:tc>
         <w:tc>
@@ -777,10 +775,10 @@
             <w:r>
               <w:rPr>
                 <w:noProof/>
-                <w:lang w:val="ru-UA" w:eastAsia="ru-UA"/>
+                <w:lang w:eastAsia="ru-UA"/>
               </w:rPr>
               <w:drawing>
-                <wp:inline distT="0" distB="0" distL="0" distR="0" wp14:anchorId="73EA58C4" wp14:editId="005C4534">
+                <wp:inline distT="0" distB="0" distL="0" distR="0" wp14:anchorId="4A96694B" wp14:editId="07524CDF">
                   <wp:extent cx="1285875" cy="2143125"/>
                   <wp:effectExtent l="0" t="0" r="9525" b="9525"/>
                   <wp:docPr id="6" name="Рисунок 6" descr="C:\Users\Irina\AppData\Local\Microsoft\Windows\INetCache\Content.Word\Screenshot_2016-10-31-19-23-53.png"/>
@@ -832,12 +830,6 @@
         </w:tc>
       </w:tr>
       <w:tr>
-        <w:tblPrEx>
-          <w:tblCellMar>
-            <w:top w:w="0" w:type="dxa"/>
-            <w:bottom w:w="0" w:type="dxa"/>
-          </w:tblCellMar>
-        </w:tblPrEx>
         <w:tc>
           <w:tcPr>
             <w:tcW w:w="448" w:type="dxa"/>
@@ -927,17 +919,17 @@
               <w:rPr>
                 <w:sz w:val="20"/>
                 <w:szCs w:val="20"/>
-                <w:lang w:val="en-US"/>
-              </w:rPr>
-            </w:pPr>
-            <w:r>
-              <w:rPr>
-                <w:sz w:val="20"/>
-                <w:szCs w:val="20"/>
-                <w:lang w:val="en-US"/>
+              </w:rPr>
+            </w:pPr>
+            <w:proofErr w:type="spellStart"/>
+            <w:r>
+              <w:rPr>
+                <w:sz w:val="20"/>
+                <w:szCs w:val="20"/>
               </w:rPr>
               <w:t>Major</w:t>
             </w:r>
+            <w:proofErr w:type="spellEnd"/>
           </w:p>
         </w:tc>
         <w:tc>
@@ -964,25 +956,33 @@
               <w:rPr>
                 <w:sz w:val="20"/>
                 <w:szCs w:val="20"/>
-                <w:lang w:val="en-US"/>
-              </w:rPr>
-            </w:pPr>
+              </w:rPr>
+            </w:pPr>
+            <w:proofErr w:type="spellStart"/>
             <w:r>
               <w:rPr>
                 <w:rFonts w:ascii="Arial" w:hAnsi="Arial" w:cs="Arial"/>
                 <w:bCs/>
               </w:rPr>
-              <w:t>missing fe</w:t>
-            </w:r>
-            <w:bookmarkStart w:id="0" w:name="_GoBack"/>
-            <w:bookmarkEnd w:id="0"/>
+              <w:t>missing</w:t>
+            </w:r>
+            <w:proofErr w:type="spellEnd"/>
             <w:r>
               <w:rPr>
                 <w:rFonts w:ascii="Arial" w:hAnsi="Arial" w:cs="Arial"/>
                 <w:bCs/>
               </w:rPr>
-              <w:t>ature</w:t>
-            </w:r>
+              <w:t xml:space="preserve"> </w:t>
+            </w:r>
+            <w:proofErr w:type="spellStart"/>
+            <w:r>
+              <w:rPr>
+                <w:rFonts w:ascii="Arial" w:hAnsi="Arial" w:cs="Arial"/>
+                <w:bCs/>
+              </w:rPr>
+              <w:t>feature</w:t>
+            </w:r>
+            <w:proofErr w:type="spellEnd"/>
           </w:p>
         </w:tc>
         <w:tc>
@@ -1008,17 +1008,17 @@
               <w:rPr>
                 <w:sz w:val="20"/>
                 <w:szCs w:val="20"/>
-                <w:lang w:val="en-US"/>
-              </w:rPr>
-            </w:pPr>
-            <w:r>
-              <w:rPr>
-                <w:sz w:val="20"/>
-                <w:szCs w:val="20"/>
-                <w:lang w:val="en-US"/>
+              </w:rPr>
+            </w:pPr>
+            <w:proofErr w:type="spellStart"/>
+            <w:r>
+              <w:rPr>
+                <w:sz w:val="20"/>
+                <w:szCs w:val="20"/>
               </w:rPr>
               <w:t>High</w:t>
             </w:r>
+            <w:proofErr w:type="spellEnd"/>
           </w:p>
         </w:tc>
         <w:tc>
@@ -1050,10 +1050,10 @@
             <w:r>
               <w:rPr>
                 <w:noProof/>
-                <w:lang w:val="ru-UA" w:eastAsia="ru-UA"/>
+                <w:lang w:eastAsia="ru-UA"/>
               </w:rPr>
               <w:drawing>
-                <wp:inline distT="0" distB="0" distL="0" distR="0">
+                <wp:inline distT="0" distB="0" distL="0" distR="0" wp14:anchorId="19920B5B" wp14:editId="12CA73E2">
                   <wp:extent cx="1289685" cy="2149475"/>
                   <wp:effectExtent l="0" t="0" r="5715" b="3175"/>
                   <wp:docPr id="15" name="Рисунок 15" descr="C:\Users\Irina\AppData\Local\Microsoft\Windows\INetCache\Content.Word\Screenshot_2016-10-31-19-36-39.png"/>
@@ -1104,11 +1104,873 @@
           </w:p>
         </w:tc>
       </w:tr>
+      <w:tr>
+        <w:tc>
+          <w:tcPr>
+            <w:tcW w:w="448" w:type="dxa"/>
+            <w:tcBorders>
+              <w:top w:val="single" w:sz="4" w:space="0" w:color="00000A"/>
+              <w:left w:val="single" w:sz="4" w:space="0" w:color="00000A"/>
+              <w:bottom w:val="single" w:sz="4" w:space="0" w:color="00000A"/>
+              <w:right w:val="single" w:sz="4" w:space="0" w:color="00000A"/>
+            </w:tcBorders>
+            <w:shd w:val="clear" w:color="auto" w:fill="FFFFFF"/>
+            <w:tcMar>
+              <w:top w:w="0" w:type="dxa"/>
+              <w:left w:w="108" w:type="dxa"/>
+              <w:bottom w:w="0" w:type="dxa"/>
+              <w:right w:w="108" w:type="dxa"/>
+            </w:tcMar>
+          </w:tcPr>
+          <w:p>
+            <w:pPr>
+              <w:pStyle w:val="Standard"/>
+              <w:numPr>
+                <w:ilvl w:val="0"/>
+                <w:numId w:val="1"/>
+              </w:numPr>
+              <w:ind w:left="357" w:hanging="357"/>
+              <w:rPr>
+                <w:sz w:val="20"/>
+                <w:szCs w:val="20"/>
+              </w:rPr>
+            </w:pPr>
+          </w:p>
+        </w:tc>
+        <w:tc>
+          <w:tcPr>
+            <w:tcW w:w="1696" w:type="dxa"/>
+            <w:tcBorders>
+              <w:top w:val="single" w:sz="4" w:space="0" w:color="00000A"/>
+              <w:left w:val="single" w:sz="4" w:space="0" w:color="00000A"/>
+              <w:bottom w:val="single" w:sz="4" w:space="0" w:color="00000A"/>
+              <w:right w:val="single" w:sz="4" w:space="0" w:color="00000A"/>
+            </w:tcBorders>
+            <w:shd w:val="clear" w:color="auto" w:fill="FFFFFF"/>
+            <w:tcMar>
+              <w:top w:w="0" w:type="dxa"/>
+              <w:left w:w="108" w:type="dxa"/>
+              <w:bottom w:w="0" w:type="dxa"/>
+              <w:right w:w="108" w:type="dxa"/>
+            </w:tcMar>
+          </w:tcPr>
+          <w:p>
+            <w:pPr>
+              <w:pStyle w:val="Standard"/>
+              <w:rPr>
+                <w:sz w:val="20"/>
+                <w:szCs w:val="20"/>
+              </w:rPr>
+            </w:pPr>
+            <w:r>
+              <w:rPr>
+                <w:sz w:val="20"/>
+                <w:szCs w:val="20"/>
+              </w:rPr>
+              <w:t>Невозможно изменить тип данных</w:t>
+            </w:r>
+            <w:bookmarkStart w:id="0" w:name="_GoBack"/>
+            <w:bookmarkEnd w:id="0"/>
+            <w:r>
+              <w:rPr>
+                <w:sz w:val="20"/>
+                <w:szCs w:val="20"/>
+              </w:rPr>
+              <w:t>.</w:t>
+            </w:r>
+          </w:p>
+        </w:tc>
+        <w:tc>
+          <w:tcPr>
+            <w:tcW w:w="1081" w:type="dxa"/>
+            <w:tcBorders>
+              <w:top w:val="single" w:sz="4" w:space="0" w:color="00000A"/>
+              <w:left w:val="single" w:sz="4" w:space="0" w:color="00000A"/>
+              <w:bottom w:val="single" w:sz="4" w:space="0" w:color="00000A"/>
+              <w:right w:val="single" w:sz="4" w:space="0" w:color="00000A"/>
+            </w:tcBorders>
+            <w:shd w:val="clear" w:color="auto" w:fill="FFFFFF"/>
+            <w:tcMar>
+              <w:top w:w="0" w:type="dxa"/>
+              <w:left w:w="108" w:type="dxa"/>
+              <w:bottom w:w="0" w:type="dxa"/>
+              <w:right w:w="108" w:type="dxa"/>
+            </w:tcMar>
+          </w:tcPr>
+          <w:p>
+            <w:pPr>
+              <w:pStyle w:val="Standard"/>
+              <w:rPr>
+                <w:sz w:val="20"/>
+                <w:szCs w:val="20"/>
+              </w:rPr>
+            </w:pPr>
+            <w:proofErr w:type="spellStart"/>
+            <w:r>
+              <w:rPr>
+                <w:sz w:val="20"/>
+                <w:szCs w:val="20"/>
+              </w:rPr>
+              <w:t>Major</w:t>
+            </w:r>
+            <w:proofErr w:type="spellEnd"/>
+          </w:p>
+        </w:tc>
+        <w:tc>
+          <w:tcPr>
+            <w:tcW w:w="1280" w:type="dxa"/>
+            <w:tcBorders>
+              <w:top w:val="single" w:sz="4" w:space="0" w:color="00000A"/>
+              <w:left w:val="single" w:sz="4" w:space="0" w:color="00000A"/>
+              <w:bottom w:val="single" w:sz="4" w:space="0" w:color="00000A"/>
+              <w:right w:val="single" w:sz="4" w:space="0" w:color="00000A"/>
+            </w:tcBorders>
+            <w:shd w:val="clear" w:color="auto" w:fill="FFFFFF"/>
+            <w:tcMar>
+              <w:top w:w="0" w:type="dxa"/>
+              <w:left w:w="108" w:type="dxa"/>
+              <w:bottom w:w="0" w:type="dxa"/>
+              <w:right w:w="108" w:type="dxa"/>
+            </w:tcMar>
+          </w:tcPr>
+          <w:p>
+            <w:pPr>
+              <w:pStyle w:val="Standard"/>
+              <w:jc w:val="both"/>
+              <w:rPr>
+                <w:rFonts w:ascii="Arial" w:hAnsi="Arial" w:cs="Arial"/>
+                <w:bCs/>
+              </w:rPr>
+            </w:pPr>
+            <w:proofErr w:type="spellStart"/>
+            <w:r>
+              <w:rPr>
+                <w:rFonts w:ascii="Arial" w:hAnsi="Arial" w:cs="Arial"/>
+                <w:bCs/>
+              </w:rPr>
+              <w:t>missing</w:t>
+            </w:r>
+            <w:proofErr w:type="spellEnd"/>
+            <w:r>
+              <w:rPr>
+                <w:rFonts w:ascii="Arial" w:hAnsi="Arial" w:cs="Arial"/>
+                <w:bCs/>
+              </w:rPr>
+              <w:t xml:space="preserve"> </w:t>
+            </w:r>
+            <w:proofErr w:type="spellStart"/>
+            <w:r>
+              <w:rPr>
+                <w:rFonts w:ascii="Arial" w:hAnsi="Arial" w:cs="Arial"/>
+                <w:bCs/>
+              </w:rPr>
+              <w:t>feature</w:t>
+            </w:r>
+            <w:proofErr w:type="spellEnd"/>
+          </w:p>
+        </w:tc>
+        <w:tc>
+          <w:tcPr>
+            <w:tcW w:w="933" w:type="dxa"/>
+            <w:tcBorders>
+              <w:top w:val="single" w:sz="4" w:space="0" w:color="00000A"/>
+              <w:left w:val="single" w:sz="4" w:space="0" w:color="00000A"/>
+              <w:bottom w:val="single" w:sz="4" w:space="0" w:color="00000A"/>
+              <w:right w:val="single" w:sz="4" w:space="0" w:color="00000A"/>
+            </w:tcBorders>
+            <w:shd w:val="clear" w:color="auto" w:fill="FFFFFF"/>
+            <w:tcMar>
+              <w:top w:w="0" w:type="dxa"/>
+              <w:left w:w="108" w:type="dxa"/>
+              <w:bottom w:w="0" w:type="dxa"/>
+              <w:right w:w="108" w:type="dxa"/>
+            </w:tcMar>
+          </w:tcPr>
+          <w:p>
+            <w:pPr>
+              <w:pStyle w:val="Standard"/>
+              <w:rPr>
+                <w:sz w:val="20"/>
+                <w:szCs w:val="20"/>
+              </w:rPr>
+            </w:pPr>
+            <w:proofErr w:type="spellStart"/>
+            <w:r>
+              <w:rPr>
+                <w:sz w:val="20"/>
+                <w:szCs w:val="20"/>
+              </w:rPr>
+              <w:t>High</w:t>
+            </w:r>
+            <w:proofErr w:type="spellEnd"/>
+          </w:p>
+        </w:tc>
+        <w:tc>
+          <w:tcPr>
+            <w:tcW w:w="4133" w:type="dxa"/>
+            <w:tcBorders>
+              <w:top w:val="single" w:sz="4" w:space="0" w:color="00000A"/>
+              <w:left w:val="single" w:sz="4" w:space="0" w:color="00000A"/>
+              <w:bottom w:val="single" w:sz="4" w:space="0" w:color="00000A"/>
+              <w:right w:val="single" w:sz="4" w:space="0" w:color="00000A"/>
+            </w:tcBorders>
+            <w:shd w:val="clear" w:color="auto" w:fill="FFFFFF"/>
+            <w:tcMar>
+              <w:top w:w="0" w:type="dxa"/>
+              <w:left w:w="108" w:type="dxa"/>
+              <w:bottom w:w="0" w:type="dxa"/>
+              <w:right w:w="108" w:type="dxa"/>
+            </w:tcMar>
+          </w:tcPr>
+          <w:p>
+            <w:pPr>
+              <w:pStyle w:val="Standard"/>
+              <w:jc w:val="center"/>
+              <w:rPr>
+                <w:noProof/>
+                <w:lang w:eastAsia="ru-UA"/>
+              </w:rPr>
+            </w:pPr>
+            <w:r>
+              <w:rPr>
+                <w:noProof/>
+                <w:lang w:eastAsia="ru-UA"/>
+              </w:rPr>
+              <w:drawing>
+                <wp:inline distT="0" distB="0" distL="0" distR="0" wp14:anchorId="7508807D" wp14:editId="62362030">
+                  <wp:extent cx="1474470" cy="2457450"/>
+                  <wp:effectExtent l="0" t="0" r="0" b="0"/>
+                  <wp:docPr id="8" name="Рисунок 8" descr="C:\Users\Irina\AppData\Local\Microsoft\Windows\INetCache\Content.Word\Screenshot_2016-11-02-18-38-08.png"/>
+                  <wp:cNvGraphicFramePr>
+                    <a:graphicFrameLocks xmlns:a="http://schemas.openxmlformats.org/drawingml/2006/main" noChangeAspect="1"/>
+                  </wp:cNvGraphicFramePr>
+                  <a:graphic xmlns:a="http://schemas.openxmlformats.org/drawingml/2006/main">
+                    <a:graphicData uri="http://schemas.openxmlformats.org/drawingml/2006/picture">
+                      <pic:pic xmlns:pic="http://schemas.openxmlformats.org/drawingml/2006/picture">
+                        <pic:nvPicPr>
+                          <pic:cNvPr id="0" name="Picture 5" descr="C:\Users\Irina\AppData\Local\Microsoft\Windows\INetCache\Content.Word\Screenshot_2016-11-02-18-38-08.png"/>
+                          <pic:cNvPicPr>
+                            <a:picLocks noChangeAspect="1" noChangeArrowheads="1"/>
+                          </pic:cNvPicPr>
+                        </pic:nvPicPr>
+                        <pic:blipFill>
+                          <a:blip r:embed="rId8" cstate="print">
+                            <a:extLst>
+                              <a:ext uri="{28A0092B-C50C-407E-A947-70E740481C1C}">
+                                <a14:useLocalDpi xmlns:a14="http://schemas.microsoft.com/office/drawing/2010/main" val="0"/>
+                              </a:ext>
+                            </a:extLst>
+                          </a:blip>
+                          <a:srcRect/>
+                          <a:stretch>
+                            <a:fillRect/>
+                          </a:stretch>
+                        </pic:blipFill>
+                        <pic:spPr bwMode="auto">
+                          <a:xfrm>
+                            <a:off x="0" y="0"/>
+                            <a:ext cx="1474470" cy="2457450"/>
+                          </a:xfrm>
+                          <a:prstGeom prst="rect">
+                            <a:avLst/>
+                          </a:prstGeom>
+                          <a:noFill/>
+                          <a:ln>
+                            <a:noFill/>
+                          </a:ln>
+                        </pic:spPr>
+                      </pic:pic>
+                    </a:graphicData>
+                  </a:graphic>
+                </wp:inline>
+              </w:drawing>
+            </w:r>
+          </w:p>
+        </w:tc>
+      </w:tr>
+      <w:tr>
+        <w:tc>
+          <w:tcPr>
+            <w:tcW w:w="448" w:type="dxa"/>
+            <w:tcBorders>
+              <w:top w:val="single" w:sz="4" w:space="0" w:color="00000A"/>
+              <w:left w:val="single" w:sz="4" w:space="0" w:color="00000A"/>
+              <w:bottom w:val="single" w:sz="4" w:space="0" w:color="00000A"/>
+              <w:right w:val="single" w:sz="4" w:space="0" w:color="00000A"/>
+            </w:tcBorders>
+            <w:shd w:val="clear" w:color="auto" w:fill="FFFFFF"/>
+            <w:tcMar>
+              <w:top w:w="0" w:type="dxa"/>
+              <w:left w:w="108" w:type="dxa"/>
+              <w:bottom w:w="0" w:type="dxa"/>
+              <w:right w:w="108" w:type="dxa"/>
+            </w:tcMar>
+          </w:tcPr>
+          <w:p>
+            <w:pPr>
+              <w:pStyle w:val="Standard"/>
+              <w:numPr>
+                <w:ilvl w:val="0"/>
+                <w:numId w:val="1"/>
+              </w:numPr>
+              <w:ind w:left="357" w:hanging="357"/>
+              <w:rPr>
+                <w:sz w:val="20"/>
+                <w:szCs w:val="20"/>
+              </w:rPr>
+            </w:pPr>
+          </w:p>
+        </w:tc>
+        <w:tc>
+          <w:tcPr>
+            <w:tcW w:w="1696" w:type="dxa"/>
+            <w:tcBorders>
+              <w:top w:val="single" w:sz="4" w:space="0" w:color="00000A"/>
+              <w:left w:val="single" w:sz="4" w:space="0" w:color="00000A"/>
+              <w:bottom w:val="single" w:sz="4" w:space="0" w:color="00000A"/>
+              <w:right w:val="single" w:sz="4" w:space="0" w:color="00000A"/>
+            </w:tcBorders>
+            <w:shd w:val="clear" w:color="auto" w:fill="FFFFFF"/>
+            <w:tcMar>
+              <w:top w:w="0" w:type="dxa"/>
+              <w:left w:w="108" w:type="dxa"/>
+              <w:bottom w:w="0" w:type="dxa"/>
+              <w:right w:w="108" w:type="dxa"/>
+            </w:tcMar>
+          </w:tcPr>
+          <w:p>
+            <w:pPr>
+              <w:pStyle w:val="Standard"/>
+              <w:rPr>
+                <w:sz w:val="20"/>
+                <w:szCs w:val="20"/>
+              </w:rPr>
+            </w:pPr>
+            <w:r>
+              <w:rPr>
+                <w:sz w:val="20"/>
+                <w:szCs w:val="20"/>
+              </w:rPr>
+              <w:t>При исчезновении клавиатур</w:t>
+            </w:r>
+            <w:r>
+              <w:rPr>
+                <w:sz w:val="20"/>
+                <w:szCs w:val="20"/>
+              </w:rPr>
+              <w:t>ы тип данных не сохраняет</w:t>
+            </w:r>
+            <w:r>
+              <w:rPr>
+                <w:sz w:val="20"/>
+                <w:szCs w:val="20"/>
+              </w:rPr>
+              <w:t>ся.</w:t>
+            </w:r>
+          </w:p>
+        </w:tc>
+        <w:tc>
+          <w:tcPr>
+            <w:tcW w:w="1081" w:type="dxa"/>
+            <w:tcBorders>
+              <w:top w:val="single" w:sz="4" w:space="0" w:color="00000A"/>
+              <w:left w:val="single" w:sz="4" w:space="0" w:color="00000A"/>
+              <w:bottom w:val="single" w:sz="4" w:space="0" w:color="00000A"/>
+              <w:right w:val="single" w:sz="4" w:space="0" w:color="00000A"/>
+            </w:tcBorders>
+            <w:shd w:val="clear" w:color="auto" w:fill="FFFFFF"/>
+            <w:tcMar>
+              <w:top w:w="0" w:type="dxa"/>
+              <w:left w:w="108" w:type="dxa"/>
+              <w:bottom w:w="0" w:type="dxa"/>
+              <w:right w:w="108" w:type="dxa"/>
+            </w:tcMar>
+          </w:tcPr>
+          <w:p>
+            <w:pPr>
+              <w:pStyle w:val="Standard"/>
+              <w:rPr>
+                <w:sz w:val="20"/>
+                <w:szCs w:val="20"/>
+              </w:rPr>
+            </w:pPr>
+            <w:proofErr w:type="spellStart"/>
+            <w:r>
+              <w:rPr>
+                <w:sz w:val="20"/>
+                <w:szCs w:val="20"/>
+              </w:rPr>
+              <w:t>Major</w:t>
+            </w:r>
+            <w:proofErr w:type="spellEnd"/>
+          </w:p>
+        </w:tc>
+        <w:tc>
+          <w:tcPr>
+            <w:tcW w:w="1280" w:type="dxa"/>
+            <w:tcBorders>
+              <w:top w:val="single" w:sz="4" w:space="0" w:color="00000A"/>
+              <w:left w:val="single" w:sz="4" w:space="0" w:color="00000A"/>
+              <w:bottom w:val="single" w:sz="4" w:space="0" w:color="00000A"/>
+              <w:right w:val="single" w:sz="4" w:space="0" w:color="00000A"/>
+            </w:tcBorders>
+            <w:shd w:val="clear" w:color="auto" w:fill="FFFFFF"/>
+            <w:tcMar>
+              <w:top w:w="0" w:type="dxa"/>
+              <w:left w:w="108" w:type="dxa"/>
+              <w:bottom w:w="0" w:type="dxa"/>
+              <w:right w:w="108" w:type="dxa"/>
+            </w:tcMar>
+          </w:tcPr>
+          <w:p>
+            <w:pPr>
+              <w:pStyle w:val="Standard"/>
+              <w:jc w:val="both"/>
+              <w:rPr>
+                <w:rFonts w:ascii="Arial" w:hAnsi="Arial" w:cs="Arial"/>
+                <w:bCs/>
+              </w:rPr>
+            </w:pPr>
+            <w:proofErr w:type="spellStart"/>
+            <w:r>
+              <w:rPr>
+                <w:rFonts w:ascii="Arial" w:hAnsi="Arial" w:cs="Arial"/>
+                <w:bCs/>
+              </w:rPr>
+              <w:t>missing</w:t>
+            </w:r>
+            <w:proofErr w:type="spellEnd"/>
+            <w:r>
+              <w:rPr>
+                <w:rFonts w:ascii="Arial" w:hAnsi="Arial" w:cs="Arial"/>
+                <w:bCs/>
+              </w:rPr>
+              <w:t xml:space="preserve"> </w:t>
+            </w:r>
+            <w:proofErr w:type="spellStart"/>
+            <w:r>
+              <w:rPr>
+                <w:rFonts w:ascii="Arial" w:hAnsi="Arial" w:cs="Arial"/>
+                <w:bCs/>
+              </w:rPr>
+              <w:t>feature</w:t>
+            </w:r>
+            <w:proofErr w:type="spellEnd"/>
+          </w:p>
+        </w:tc>
+        <w:tc>
+          <w:tcPr>
+            <w:tcW w:w="933" w:type="dxa"/>
+            <w:tcBorders>
+              <w:top w:val="single" w:sz="4" w:space="0" w:color="00000A"/>
+              <w:left w:val="single" w:sz="4" w:space="0" w:color="00000A"/>
+              <w:bottom w:val="single" w:sz="4" w:space="0" w:color="00000A"/>
+              <w:right w:val="single" w:sz="4" w:space="0" w:color="00000A"/>
+            </w:tcBorders>
+            <w:shd w:val="clear" w:color="auto" w:fill="FFFFFF"/>
+            <w:tcMar>
+              <w:top w:w="0" w:type="dxa"/>
+              <w:left w:w="108" w:type="dxa"/>
+              <w:bottom w:w="0" w:type="dxa"/>
+              <w:right w:w="108" w:type="dxa"/>
+            </w:tcMar>
+          </w:tcPr>
+          <w:p>
+            <w:pPr>
+              <w:pStyle w:val="Standard"/>
+              <w:rPr>
+                <w:sz w:val="20"/>
+                <w:szCs w:val="20"/>
+              </w:rPr>
+            </w:pPr>
+            <w:proofErr w:type="spellStart"/>
+            <w:r>
+              <w:rPr>
+                <w:sz w:val="20"/>
+                <w:szCs w:val="20"/>
+              </w:rPr>
+              <w:t>High</w:t>
+            </w:r>
+            <w:proofErr w:type="spellEnd"/>
+          </w:p>
+        </w:tc>
+        <w:tc>
+          <w:tcPr>
+            <w:tcW w:w="4133" w:type="dxa"/>
+            <w:tcBorders>
+              <w:top w:val="single" w:sz="4" w:space="0" w:color="00000A"/>
+              <w:left w:val="single" w:sz="4" w:space="0" w:color="00000A"/>
+              <w:bottom w:val="single" w:sz="4" w:space="0" w:color="00000A"/>
+              <w:right w:val="single" w:sz="4" w:space="0" w:color="00000A"/>
+            </w:tcBorders>
+            <w:shd w:val="clear" w:color="auto" w:fill="FFFFFF"/>
+            <w:tcMar>
+              <w:top w:w="0" w:type="dxa"/>
+              <w:left w:w="108" w:type="dxa"/>
+              <w:bottom w:w="0" w:type="dxa"/>
+              <w:right w:w="108" w:type="dxa"/>
+            </w:tcMar>
+          </w:tcPr>
+          <w:p>
+            <w:pPr>
+              <w:pStyle w:val="Standard"/>
+              <w:jc w:val="center"/>
+              <w:rPr>
+                <w:noProof/>
+                <w:lang w:eastAsia="ru-UA"/>
+              </w:rPr>
+            </w:pPr>
+            <w:r>
+              <w:rPr>
+                <w:noProof/>
+                <w:lang w:eastAsia="ru-UA"/>
+              </w:rPr>
+              <w:drawing>
+                <wp:inline distT="0" distB="0" distL="0" distR="0" wp14:anchorId="58225175" wp14:editId="379BDEEE">
+                  <wp:extent cx="1445895" cy="2409825"/>
+                  <wp:effectExtent l="0" t="0" r="1905" b="9525"/>
+                  <wp:docPr id="9" name="Рисунок 9" descr="C:\Users\Irina\AppData\Local\Microsoft\Windows\INetCache\Content.Word\Screenshot_2016-11-02-18-38-08.png"/>
+                  <wp:cNvGraphicFramePr>
+                    <a:graphicFrameLocks xmlns:a="http://schemas.openxmlformats.org/drawingml/2006/main" noChangeAspect="1"/>
+                  </wp:cNvGraphicFramePr>
+                  <a:graphic xmlns:a="http://schemas.openxmlformats.org/drawingml/2006/main">
+                    <a:graphicData uri="http://schemas.openxmlformats.org/drawingml/2006/picture">
+                      <pic:pic xmlns:pic="http://schemas.openxmlformats.org/drawingml/2006/picture">
+                        <pic:nvPicPr>
+                          <pic:cNvPr id="0" name="Picture 5" descr="C:\Users\Irina\AppData\Local\Microsoft\Windows\INetCache\Content.Word\Screenshot_2016-11-02-18-38-08.png"/>
+                          <pic:cNvPicPr>
+                            <a:picLocks noChangeAspect="1" noChangeArrowheads="1"/>
+                          </pic:cNvPicPr>
+                        </pic:nvPicPr>
+                        <pic:blipFill>
+                          <a:blip r:embed="rId8" cstate="print">
+                            <a:extLst>
+                              <a:ext uri="{28A0092B-C50C-407E-A947-70E740481C1C}">
+                                <a14:useLocalDpi xmlns:a14="http://schemas.microsoft.com/office/drawing/2010/main" val="0"/>
+                              </a:ext>
+                            </a:extLst>
+                          </a:blip>
+                          <a:srcRect/>
+                          <a:stretch>
+                            <a:fillRect/>
+                          </a:stretch>
+                        </pic:blipFill>
+                        <pic:spPr bwMode="auto">
+                          <a:xfrm>
+                            <a:off x="0" y="0"/>
+                            <a:ext cx="1445895" cy="2409825"/>
+                          </a:xfrm>
+                          <a:prstGeom prst="rect">
+                            <a:avLst/>
+                          </a:prstGeom>
+                          <a:noFill/>
+                          <a:ln>
+                            <a:noFill/>
+                          </a:ln>
+                        </pic:spPr>
+                      </pic:pic>
+                    </a:graphicData>
+                  </a:graphic>
+                </wp:inline>
+              </w:drawing>
+            </w:r>
+          </w:p>
+        </w:tc>
+      </w:tr>
+      <w:tr>
+        <w:tc>
+          <w:tcPr>
+            <w:tcW w:w="448" w:type="dxa"/>
+            <w:tcBorders>
+              <w:top w:val="single" w:sz="4" w:space="0" w:color="00000A"/>
+              <w:left w:val="single" w:sz="4" w:space="0" w:color="00000A"/>
+              <w:bottom w:val="single" w:sz="4" w:space="0" w:color="00000A"/>
+              <w:right w:val="single" w:sz="4" w:space="0" w:color="00000A"/>
+            </w:tcBorders>
+            <w:shd w:val="clear" w:color="auto" w:fill="FFFFFF"/>
+            <w:tcMar>
+              <w:top w:w="0" w:type="dxa"/>
+              <w:left w:w="108" w:type="dxa"/>
+              <w:bottom w:w="0" w:type="dxa"/>
+              <w:right w:w="108" w:type="dxa"/>
+            </w:tcMar>
+          </w:tcPr>
+          <w:p>
+            <w:pPr>
+              <w:pStyle w:val="Standard"/>
+              <w:numPr>
+                <w:ilvl w:val="0"/>
+                <w:numId w:val="1"/>
+              </w:numPr>
+              <w:ind w:left="357" w:hanging="357"/>
+              <w:rPr>
+                <w:sz w:val="20"/>
+                <w:szCs w:val="20"/>
+              </w:rPr>
+            </w:pPr>
+          </w:p>
+        </w:tc>
+        <w:tc>
+          <w:tcPr>
+            <w:tcW w:w="1696" w:type="dxa"/>
+            <w:tcBorders>
+              <w:top w:val="single" w:sz="4" w:space="0" w:color="00000A"/>
+              <w:left w:val="single" w:sz="4" w:space="0" w:color="00000A"/>
+              <w:bottom w:val="single" w:sz="4" w:space="0" w:color="00000A"/>
+              <w:right w:val="single" w:sz="4" w:space="0" w:color="00000A"/>
+            </w:tcBorders>
+            <w:shd w:val="clear" w:color="auto" w:fill="FFFFFF"/>
+            <w:tcMar>
+              <w:top w:w="0" w:type="dxa"/>
+              <w:left w:w="108" w:type="dxa"/>
+              <w:bottom w:w="0" w:type="dxa"/>
+              <w:right w:w="108" w:type="dxa"/>
+            </w:tcMar>
+          </w:tcPr>
+          <w:p>
+            <w:pPr>
+              <w:pStyle w:val="Standard"/>
+              <w:rPr>
+                <w:sz w:val="20"/>
+                <w:szCs w:val="20"/>
+              </w:rPr>
+            </w:pPr>
+            <w:r>
+              <w:rPr>
+                <w:sz w:val="20"/>
+                <w:szCs w:val="20"/>
+              </w:rPr>
+              <w:t xml:space="preserve">При </w:t>
+            </w:r>
+            <w:r>
+              <w:rPr>
+                <w:sz w:val="20"/>
+                <w:szCs w:val="20"/>
+              </w:rPr>
+              <w:t xml:space="preserve">изменении </w:t>
+            </w:r>
+            <w:r>
+              <w:rPr>
+                <w:sz w:val="20"/>
+                <w:szCs w:val="20"/>
+              </w:rPr>
+              <w:t xml:space="preserve">названия карты, изменения отображаются не сразу. </w:t>
+            </w:r>
+          </w:p>
+        </w:tc>
+        <w:tc>
+          <w:tcPr>
+            <w:tcW w:w="1081" w:type="dxa"/>
+            <w:tcBorders>
+              <w:top w:val="single" w:sz="4" w:space="0" w:color="00000A"/>
+              <w:left w:val="single" w:sz="4" w:space="0" w:color="00000A"/>
+              <w:bottom w:val="single" w:sz="4" w:space="0" w:color="00000A"/>
+              <w:right w:val="single" w:sz="4" w:space="0" w:color="00000A"/>
+            </w:tcBorders>
+            <w:shd w:val="clear" w:color="auto" w:fill="FFFFFF"/>
+            <w:tcMar>
+              <w:top w:w="0" w:type="dxa"/>
+              <w:left w:w="108" w:type="dxa"/>
+              <w:bottom w:w="0" w:type="dxa"/>
+              <w:right w:w="108" w:type="dxa"/>
+            </w:tcMar>
+          </w:tcPr>
+          <w:p>
+            <w:pPr>
+              <w:pStyle w:val="Standard"/>
+              <w:rPr>
+                <w:sz w:val="20"/>
+                <w:szCs w:val="20"/>
+              </w:rPr>
+            </w:pPr>
+            <w:proofErr w:type="spellStart"/>
+            <w:r>
+              <w:rPr>
+                <w:sz w:val="20"/>
+                <w:szCs w:val="20"/>
+              </w:rPr>
+              <w:t>Major</w:t>
+            </w:r>
+            <w:proofErr w:type="spellEnd"/>
+          </w:p>
+        </w:tc>
+        <w:tc>
+          <w:tcPr>
+            <w:tcW w:w="1280" w:type="dxa"/>
+            <w:tcBorders>
+              <w:top w:val="single" w:sz="4" w:space="0" w:color="00000A"/>
+              <w:left w:val="single" w:sz="4" w:space="0" w:color="00000A"/>
+              <w:bottom w:val="single" w:sz="4" w:space="0" w:color="00000A"/>
+              <w:right w:val="single" w:sz="4" w:space="0" w:color="00000A"/>
+            </w:tcBorders>
+            <w:shd w:val="clear" w:color="auto" w:fill="FFFFFF"/>
+            <w:tcMar>
+              <w:top w:w="0" w:type="dxa"/>
+              <w:left w:w="108" w:type="dxa"/>
+              <w:bottom w:w="0" w:type="dxa"/>
+              <w:right w:w="108" w:type="dxa"/>
+            </w:tcMar>
+          </w:tcPr>
+          <w:p>
+            <w:pPr>
+              <w:pStyle w:val="Standard"/>
+              <w:jc w:val="both"/>
+              <w:rPr>
+                <w:rFonts w:ascii="Arial" w:hAnsi="Arial" w:cs="Arial"/>
+                <w:bCs/>
+              </w:rPr>
+            </w:pPr>
+            <w:proofErr w:type="spellStart"/>
+            <w:r>
+              <w:rPr>
+                <w:rFonts w:ascii="Arial" w:hAnsi="Arial" w:cs="Arial"/>
+                <w:bCs/>
+              </w:rPr>
+              <w:t>missing</w:t>
+            </w:r>
+            <w:proofErr w:type="spellEnd"/>
+            <w:r>
+              <w:rPr>
+                <w:rFonts w:ascii="Arial" w:hAnsi="Arial" w:cs="Arial"/>
+                <w:bCs/>
+              </w:rPr>
+              <w:t xml:space="preserve"> </w:t>
+            </w:r>
+            <w:proofErr w:type="spellStart"/>
+            <w:r>
+              <w:rPr>
+                <w:rFonts w:ascii="Arial" w:hAnsi="Arial" w:cs="Arial"/>
+                <w:bCs/>
+              </w:rPr>
+              <w:t>feature</w:t>
+            </w:r>
+            <w:proofErr w:type="spellEnd"/>
+          </w:p>
+        </w:tc>
+        <w:tc>
+          <w:tcPr>
+            <w:tcW w:w="933" w:type="dxa"/>
+            <w:tcBorders>
+              <w:top w:val="single" w:sz="4" w:space="0" w:color="00000A"/>
+              <w:left w:val="single" w:sz="4" w:space="0" w:color="00000A"/>
+              <w:bottom w:val="single" w:sz="4" w:space="0" w:color="00000A"/>
+              <w:right w:val="single" w:sz="4" w:space="0" w:color="00000A"/>
+            </w:tcBorders>
+            <w:shd w:val="clear" w:color="auto" w:fill="FFFFFF"/>
+            <w:tcMar>
+              <w:top w:w="0" w:type="dxa"/>
+              <w:left w:w="108" w:type="dxa"/>
+              <w:bottom w:w="0" w:type="dxa"/>
+              <w:right w:w="108" w:type="dxa"/>
+            </w:tcMar>
+          </w:tcPr>
+          <w:p>
+            <w:pPr>
+              <w:pStyle w:val="Standard"/>
+              <w:rPr>
+                <w:sz w:val="20"/>
+                <w:szCs w:val="20"/>
+              </w:rPr>
+            </w:pPr>
+            <w:proofErr w:type="spellStart"/>
+            <w:r>
+              <w:rPr>
+                <w:sz w:val="20"/>
+                <w:szCs w:val="20"/>
+              </w:rPr>
+              <w:t>High</w:t>
+            </w:r>
+            <w:proofErr w:type="spellEnd"/>
+          </w:p>
+        </w:tc>
+        <w:tc>
+          <w:tcPr>
+            <w:tcW w:w="4133" w:type="dxa"/>
+            <w:tcBorders>
+              <w:top w:val="single" w:sz="4" w:space="0" w:color="00000A"/>
+              <w:left w:val="single" w:sz="4" w:space="0" w:color="00000A"/>
+              <w:bottom w:val="single" w:sz="4" w:space="0" w:color="00000A"/>
+              <w:right w:val="single" w:sz="4" w:space="0" w:color="00000A"/>
+            </w:tcBorders>
+            <w:shd w:val="clear" w:color="auto" w:fill="FFFFFF"/>
+            <w:tcMar>
+              <w:top w:w="0" w:type="dxa"/>
+              <w:left w:w="108" w:type="dxa"/>
+              <w:bottom w:w="0" w:type="dxa"/>
+              <w:right w:w="108" w:type="dxa"/>
+            </w:tcMar>
+          </w:tcPr>
+          <w:p>
+            <w:pPr>
+              <w:pStyle w:val="Standard"/>
+              <w:jc w:val="center"/>
+              <w:rPr>
+                <w:noProof/>
+                <w:lang w:eastAsia="ru-UA"/>
+              </w:rPr>
+            </w:pPr>
+            <w:r>
+              <w:rPr>
+                <w:noProof/>
+                <w:lang w:eastAsia="ru-UA"/>
+              </w:rPr>
+              <w:drawing>
+                <wp:inline distT="0" distB="0" distL="0" distR="0" wp14:anchorId="7C0731C1" wp14:editId="3B0CB5F2">
+                  <wp:extent cx="1276350" cy="2127250"/>
+                  <wp:effectExtent l="0" t="0" r="0" b="6350"/>
+                  <wp:docPr id="11" name="Рисунок 11" descr="C:\Users\Irina\AppData\Local\Microsoft\Windows\INetCache\Content.Word\Screenshot_2016-10-31-18-53-26.png"/>
+                  <wp:cNvGraphicFramePr>
+                    <a:graphicFrameLocks xmlns:a="http://schemas.openxmlformats.org/drawingml/2006/main" noChangeAspect="1"/>
+                  </wp:cNvGraphicFramePr>
+                  <a:graphic xmlns:a="http://schemas.openxmlformats.org/drawingml/2006/main">
+                    <a:graphicData uri="http://schemas.openxmlformats.org/drawingml/2006/picture">
+                      <pic:pic xmlns:pic="http://schemas.openxmlformats.org/drawingml/2006/picture">
+                        <pic:nvPicPr>
+                          <pic:cNvPr id="0" name="Picture 2" descr="C:\Users\Irina\AppData\Local\Microsoft\Windows\INetCache\Content.Word\Screenshot_2016-10-31-18-53-26.png"/>
+                          <pic:cNvPicPr>
+                            <a:picLocks noChangeAspect="1" noChangeArrowheads="1"/>
+                          </pic:cNvPicPr>
+                        </pic:nvPicPr>
+                        <pic:blipFill>
+                          <a:blip r:embed="rId5" cstate="print">
+                            <a:extLst>
+                              <a:ext uri="{28A0092B-C50C-407E-A947-70E740481C1C}">
+                                <a14:useLocalDpi xmlns:a14="http://schemas.microsoft.com/office/drawing/2010/main" val="0"/>
+                              </a:ext>
+                            </a:extLst>
+                          </a:blip>
+                          <a:srcRect/>
+                          <a:stretch>
+                            <a:fillRect/>
+                          </a:stretch>
+                        </pic:blipFill>
+                        <pic:spPr bwMode="auto">
+                          <a:xfrm>
+                            <a:off x="0" y="0"/>
+                            <a:ext cx="1276350" cy="2127250"/>
+                          </a:xfrm>
+                          <a:prstGeom prst="rect">
+                            <a:avLst/>
+                          </a:prstGeom>
+                          <a:noFill/>
+                          <a:ln>
+                            <a:noFill/>
+                          </a:ln>
+                        </pic:spPr>
+                      </pic:pic>
+                    </a:graphicData>
+                  </a:graphic>
+                </wp:inline>
+              </w:drawing>
+            </w:r>
+          </w:p>
+        </w:tc>
+      </w:tr>
     </w:tbl>
     <w:p>
       <w:pPr>
         <w:rPr>
-          <w:lang w:val="uk-UA"/>
+          <w:lang w:val="ru-RU"/>
         </w:rPr>
       </w:pPr>
     </w:p>
